--- a/game_reviews/translations/age-of-the-gods-fate-sister (Version 2).docx
+++ b/game_reviews/translations/age-of-the-gods-fate-sister (Version 2).docx
@@ -8,18 +8,6 @@
       </w:pPr>
       <w:r>
         <w:t>Play Age of the Gods – Fate Sister for Free | Exciting Bonus Features</w:t>
-      </w:r>
-    </w:p>
-    <w:p>
-      <w:r/>
-      <w:r>
-        <w:rPr>
-          <w:b/>
-        </w:rPr>
-        <w:t>Meta description</w:t>
-      </w:r>
-      <w:r>
-        <w:t>: Find out why Age of the Gods – Fate Sister is worth playing! Enjoy exciting bonus features and win progressive jackpots. Play for free!</w:t>
       </w:r>
     </w:p>
     <w:p>
@@ -397,9 +385,18 @@
       <w:r/>
       <w:r>
         <w:rPr>
+          <w:b/>
+        </w:rPr>
+        <w:t>Play Age of the Gods – Fate Sister for Free | Exciting Bonus Features</w:t>
+      </w:r>
+    </w:p>
+    <w:p>
+      <w:r/>
+      <w:r>
+        <w:rPr>
           <w:i/>
         </w:rPr>
-        <w:t>Create a feature image that captures the mythical world of Age of the Gods – Fate Sisters, featuring a happy Maya warrior with glasses in cartoon-style. The background should feature an ancient temple with the Fate Sisters standing in a line, with Clotho at the front holding a spindle and Lachesis holding a pair of scissors. Atropos should be shown holding a glowing orb. The Maya warrior should be positioned in front of the Fate Sisters with a big grin on his face, wearing a feathered headdress and glasses. The overall tone of the image should be bright and colorful to capture the excitement and adventure of the game.</w:t>
+        <w:t>Find out why Age of the Gods – Fate Sister is worth playing! Enjoy exciting bonus features and win progressive jackpots. Play for free!</w:t>
       </w:r>
     </w:p>
     <w:sectPr>

--- a/game_reviews/translations/age-of-the-gods-fate-sister (Version 2).docx
+++ b/game_reviews/translations/age-of-the-gods-fate-sister (Version 2).docx
@@ -8,6 +8,18 @@
       </w:pPr>
       <w:r>
         <w:t>Play Age of the Gods – Fate Sister for Free | Exciting Bonus Features</w:t>
+      </w:r>
+    </w:p>
+    <w:p>
+      <w:r/>
+      <w:r>
+        <w:rPr>
+          <w:b/>
+        </w:rPr>
+        <w:t>Meta description</w:t>
+      </w:r>
+      <w:r>
+        <w:t>: Find out why Age of the Gods – Fate Sister is worth playing! Enjoy exciting bonus features and win progressive jackpots. Play for free!</w:t>
       </w:r>
     </w:p>
     <w:p>
@@ -385,18 +397,9 @@
       <w:r/>
       <w:r>
         <w:rPr>
-          <w:b/>
-        </w:rPr>
-        <w:t>Play Age of the Gods – Fate Sister for Free | Exciting Bonus Features</w:t>
-      </w:r>
-    </w:p>
-    <w:p>
-      <w:r/>
-      <w:r>
-        <w:rPr>
           <w:i/>
         </w:rPr>
-        <w:t>Find out why Age of the Gods – Fate Sister is worth playing! Enjoy exciting bonus features and win progressive jackpots. Play for free!</w:t>
+        <w:t>Create a feature image that captures the mythical world of Age of the Gods – Fate Sisters, featuring a happy Maya warrior with glasses in cartoon-style. The background should feature an ancient temple with the Fate Sisters standing in a line, with Clotho at the front holding a spindle and Lachesis holding a pair of scissors. Atropos should be shown holding a glowing orb. The Maya warrior should be positioned in front of the Fate Sisters with a big grin on his face, wearing a feathered headdress and glasses. The overall tone of the image should be bright and colorful to capture the excitement and adventure of the game.</w:t>
       </w:r>
     </w:p>
     <w:sectPr>
